--- a/CKGMC/（メディアコミュニケーション概論）‗シラバス.docx
+++ b/CKGMC/（メディアコミュニケーション概論）‗シラバス.docx
@@ -35,7 +35,7 @@
           <w:sz w:val="36"/>
           <w:szCs w:val="36"/>
         </w:rPr>
-        <w:t>■■■■■■</w:t>
+        <w:t>メディアコミュニケーション概論</w:t>
       </w:r>
       <w:r>
         <w:rPr>
@@ -49,6 +49,12 @@
     </w:p>
     <w:p>
       <w:pPr>
+        <w:pStyle w:val="a6"/>
+        <w:numPr>
+          <w:ilvl w:val="0"/>
+          <w:numId w:val="2"/>
+        </w:numPr>
+        <w:ind w:leftChars="0"/>
         <w:rPr>
           <w:b/>
           <w:sz w:val="36"/>
@@ -62,7 +68,7 @@
           <w:sz w:val="36"/>
           <w:szCs w:val="36"/>
         </w:rPr>
-        <w:t xml:space="preserve">　　</w:t>
+        <w:t xml:space="preserve">　</w:t>
       </w:r>
       <w:r>
         <w:rPr>
@@ -71,7 +77,7 @@
           <w:sz w:val="36"/>
           <w:szCs w:val="36"/>
         </w:rPr>
-        <w:t xml:space="preserve">（③、④　</w:t>
+        <w:t>8</w:t>
       </w:r>
       <w:r>
         <w:rPr>
@@ -80,7 +86,7 @@
           <w:sz w:val="36"/>
           <w:szCs w:val="36"/>
         </w:rPr>
-        <w:t>■</w:t>
+        <w:t xml:space="preserve">コマ　</w:t>
       </w:r>
       <w:r>
         <w:rPr>
@@ -89,7 +95,7 @@
           <w:sz w:val="36"/>
           <w:szCs w:val="36"/>
         </w:rPr>
-        <w:t xml:space="preserve">コマ　</w:t>
+        <w:t>16</w:t>
       </w:r>
       <w:r>
         <w:rPr>
@@ -98,7 +104,7 @@
           <w:sz w:val="36"/>
           <w:szCs w:val="36"/>
         </w:rPr>
-        <w:t>■</w:t>
+        <w:t>時間</w:t>
       </w:r>
       <w:r>
         <w:rPr>
@@ -107,7 +113,7 @@
           <w:sz w:val="36"/>
           <w:szCs w:val="36"/>
         </w:rPr>
-        <w:t>時間</w:t>
+        <w:t xml:space="preserve">　</w:t>
       </w:r>
       <w:r>
         <w:rPr>
@@ -116,16 +122,7 @@
           <w:sz w:val="36"/>
           <w:szCs w:val="36"/>
         </w:rPr>
-        <w:t xml:space="preserve">　</w:t>
-      </w:r>
-      <w:r>
-        <w:rPr>
-          <w:rFonts w:hint="eastAsia"/>
-          <w:b/>
-          <w:sz w:val="36"/>
-          <w:szCs w:val="36"/>
-        </w:rPr>
-        <w:t>■</w:t>
+        <w:t>1</w:t>
       </w:r>
       <w:r>
         <w:rPr>
@@ -225,7 +222,14 @@
           <w:tcPr>
             <w:tcW w:w="1719" w:type="dxa"/>
           </w:tcPr>
-          <w:p/>
+          <w:p>
+            <w:r>
+              <w:rPr>
+                <w:rFonts w:hint="eastAsia"/>
+              </w:rPr>
+              <w:t>講義</w:t>
+            </w:r>
+          </w:p>
         </w:tc>
         <w:tc>
           <w:tcPr>
@@ -252,7 +256,19 @@
           <w:tcPr>
             <w:tcW w:w="1719" w:type="dxa"/>
           </w:tcPr>
-          <w:p/>
+          <w:p>
+            <w:pPr>
+              <w:rPr>
+                <w:rFonts w:hint="eastAsia"/>
+              </w:rPr>
+            </w:pPr>
+            <w:r>
+              <w:rPr>
+                <w:rFonts w:hint="eastAsia"/>
+              </w:rPr>
+              <w:t>必須</w:t>
+            </w:r>
+          </w:p>
         </w:tc>
         <w:tc>
           <w:tcPr>
@@ -277,7 +293,20 @@
           <w:tcPr>
             <w:tcW w:w="1719" w:type="dxa"/>
           </w:tcPr>
-          <w:p/>
+          <w:p>
+            <w:r>
+              <w:rPr>
+                <w:rFonts w:hint="eastAsia"/>
+              </w:rPr>
+              <w:t>1</w:t>
+            </w:r>
+            <w:r>
+              <w:rPr>
+                <w:rFonts w:hint="eastAsia"/>
+              </w:rPr>
+              <w:t>単位</w:t>
+            </w:r>
+          </w:p>
         </w:tc>
       </w:tr>
       <w:tr>
@@ -305,11 +334,12 @@
             <w:tcW w:w="1719" w:type="dxa"/>
           </w:tcPr>
           <w:p>
-            <w:pPr>
-              <w:rPr>
-                <w:b/>
-              </w:rPr>
-            </w:pPr>
+            <w:r>
+              <w:rPr>
+                <w:rFonts w:hint="eastAsia"/>
+              </w:rPr>
+              <w:t>講義</w:t>
+            </w:r>
           </w:p>
         </w:tc>
         <w:tc>
@@ -336,7 +366,14 @@
           <w:tcPr>
             <w:tcW w:w="1719" w:type="dxa"/>
           </w:tcPr>
-          <w:p/>
+          <w:p>
+            <w:r>
+              <w:rPr>
+                <w:rFonts w:hint="eastAsia"/>
+              </w:rPr>
+              <w:t>前期</w:t>
+            </w:r>
+          </w:p>
         </w:tc>
         <w:tc>
           <w:tcPr>
@@ -369,6 +406,20 @@
                 <w:sz w:val="22"/>
               </w:rPr>
             </w:pPr>
+            <w:r>
+              <w:rPr>
+                <w:rFonts w:hint="eastAsia"/>
+                <w:sz w:val="22"/>
+              </w:rPr>
+              <w:t>1</w:t>
+            </w:r>
+            <w:r>
+              <w:rPr>
+                <w:rFonts w:hint="eastAsia"/>
+                <w:sz w:val="22"/>
+              </w:rPr>
+              <w:t>年</w:t>
+            </w:r>
           </w:p>
         </w:tc>
       </w:tr>
@@ -410,7 +461,14 @@
                 <w:rFonts w:hint="eastAsia"/>
                 <w:sz w:val="22"/>
               </w:rPr>
-              <w:t>情報メディア</w:t>
+              <w:t>IT</w:t>
+            </w:r>
+            <w:r>
+              <w:rPr>
+                <w:rFonts w:hint="eastAsia"/>
+                <w:sz w:val="22"/>
+              </w:rPr>
+              <w:t>メディア学科</w:t>
             </w:r>
           </w:p>
         </w:tc>
@@ -447,7 +505,35 @@
           <w:rFonts w:hint="eastAsia"/>
           <w:sz w:val="22"/>
         </w:rPr>
-        <w:t>■■■■■■</w:t>
+        <w:t>メディア＝</w:t>
+      </w:r>
+      <w:r>
+        <w:rPr>
+          <w:rFonts w:hint="eastAsia"/>
+          <w:sz w:val="22"/>
+        </w:rPr>
+        <w:t>SNS</w:t>
+      </w:r>
+      <w:r>
+        <w:rPr>
+          <w:rFonts w:hint="eastAsia"/>
+          <w:sz w:val="22"/>
+        </w:rPr>
+        <w:t>ととらえて、</w:t>
+      </w:r>
+      <w:r>
+        <w:rPr>
+          <w:rFonts w:hint="eastAsia"/>
+          <w:sz w:val="22"/>
+        </w:rPr>
+        <w:t>SNS</w:t>
+      </w:r>
+      <w:r>
+        <w:rPr>
+          <w:rFonts w:hint="eastAsia"/>
+          <w:sz w:val="22"/>
+        </w:rPr>
+        <w:t>などのネットワークコミュニケーションについての一般的な知識を習得する。</w:t>
       </w:r>
     </w:p>
     <w:p>
@@ -488,7 +574,7 @@
           <w:rFonts w:hint="eastAsia"/>
           <w:sz w:val="22"/>
         </w:rPr>
-        <w:t>■■■■■■■■■■■■■■■■■■■■</w:t>
+        <w:t>メディアを通じたコミュニケーションについての技法を習得する。併せて法的な問題や「炎上」などの防止をする方法について解説する。</w:t>
       </w:r>
     </w:p>
     <w:p>
@@ -550,8 +636,13 @@
           <w:sz w:val="22"/>
         </w:rPr>
       </w:pPr>
-      <w:bookmarkStart w:id="0" w:name="_GoBack"/>
-      <w:bookmarkEnd w:id="0"/>
+      <w:r>
+        <w:rPr>
+          <w:rFonts w:hint="eastAsia"/>
+          <w:sz w:val="22"/>
+        </w:rPr>
+        <w:t>単位認定試験</w:t>
+      </w:r>
     </w:p>
     <w:p>
       <w:pPr>
@@ -598,7 +689,28 @@
           <w:rFonts w:hint="eastAsia"/>
           <w:sz w:val="22"/>
         </w:rPr>
-        <w:t>はゼミ形式で行う。全体の授業を数回に区切り、学生にテーマを与え、ディスカッションや考察・調査を行い、最終的にまとめを行ったうえでプレゼンを行い講師が評価を行う。評価箇所を修正したうえで、次の工程へ進める。</w:t>
+        <w:t>は</w:t>
+      </w:r>
+      <w:r>
+        <w:rPr>
+          <w:rFonts w:hint="eastAsia"/>
+          <w:sz w:val="22"/>
+        </w:rPr>
+        <w:t>講義</w:t>
+      </w:r>
+      <w:r>
+        <w:rPr>
+          <w:rFonts w:hint="eastAsia"/>
+          <w:sz w:val="22"/>
+        </w:rPr>
+        <w:t>形式で行う。</w:t>
+      </w:r>
+      <w:r>
+        <w:rPr>
+          <w:rFonts w:hint="eastAsia"/>
+          <w:sz w:val="22"/>
+        </w:rPr>
+        <w:t>最終日に単位認定試験を行い評価をする。</w:t>
       </w:r>
     </w:p>
     <w:p>
@@ -631,48 +743,29 @@
     <w:p>
       <w:pPr>
         <w:rPr>
-          <w:sz w:val="22"/>
-        </w:rPr>
-      </w:pPr>
-      <w:r>
-        <w:rPr>
-          <w:rFonts w:hint="eastAsia"/>
-          <w:sz w:val="22"/>
-        </w:rPr>
-        <w:t>2</w:t>
-      </w:r>
-      <w:r>
-        <w:rPr>
-          <w:rFonts w:hint="eastAsia"/>
-          <w:sz w:val="22"/>
-        </w:rPr>
-        <w:t>年間の総括として、学習した内容をすべて生かした</w:t>
-      </w:r>
-      <w:r>
-        <w:rPr>
-          <w:rFonts w:hint="eastAsia"/>
-          <w:sz w:val="22"/>
-        </w:rPr>
-        <w:t>WEB</w:t>
-      </w:r>
-      <w:r>
-        <w:rPr>
-          <w:rFonts w:hint="eastAsia"/>
-          <w:sz w:val="22"/>
-        </w:rPr>
-        <w:t>サイトの構築を行う。</w:t>
-      </w:r>
-    </w:p>
-    <w:p>
-      <w:pPr>
-        <w:rPr>
-          <w:sz w:val="22"/>
-        </w:rPr>
-      </w:pPr>
-    </w:p>
-    <w:p>
-      <w:pPr>
-        <w:rPr>
+          <w:rFonts w:hint="eastAsia"/>
+          <w:sz w:val="22"/>
+        </w:rPr>
+      </w:pPr>
+      <w:r>
+        <w:rPr>
+          <w:rFonts w:hint="eastAsia"/>
+          <w:sz w:val="22"/>
+        </w:rPr>
+        <w:t>SNS</w:t>
+      </w:r>
+      <w:r>
+        <w:rPr>
+          <w:rFonts w:hint="eastAsia"/>
+          <w:sz w:val="22"/>
+        </w:rPr>
+        <w:t>メディアに関する知識を習得している事。</w:t>
+      </w:r>
+    </w:p>
+    <w:p>
+      <w:pPr>
+        <w:rPr>
+          <w:rFonts w:hint="eastAsia"/>
           <w:sz w:val="22"/>
         </w:rPr>
       </w:pPr>
@@ -708,21 +801,7 @@
           <w:rFonts w:hint="eastAsia"/>
           <w:sz w:val="22"/>
         </w:rPr>
-        <w:t>製作物の難易度（</w:t>
-      </w:r>
-      <w:r>
-        <w:rPr>
-          <w:rFonts w:hint="eastAsia"/>
-          <w:sz w:val="22"/>
-        </w:rPr>
-        <w:t>20%</w:t>
-      </w:r>
-      <w:r>
-        <w:rPr>
-          <w:rFonts w:hint="eastAsia"/>
-          <w:sz w:val="22"/>
-        </w:rPr>
-        <w:t>）、製作物の完成度</w:t>
+        <w:t>単位認定試験の評価</w:t>
       </w:r>
       <w:r>
         <w:rPr>
@@ -736,14 +815,14 @@
           <w:rFonts w:hint="eastAsia"/>
           <w:sz w:val="22"/>
         </w:rPr>
-        <w:t>6</w:t>
-      </w:r>
-      <w:r>
-        <w:rPr>
-          <w:rFonts w:hint="eastAsia"/>
-          <w:sz w:val="22"/>
-        </w:rPr>
-        <w:t>0%</w:t>
+        <w:t>80</w:t>
+      </w:r>
+      <w:r>
+        <w:rPr>
+          <w:rFonts w:hint="eastAsia"/>
+          <w:sz w:val="22"/>
+        </w:rPr>
+        <w:t>%</w:t>
       </w:r>
       <w:r>
         <w:rPr>
@@ -812,7 +891,19 @@
           <w:szCs w:val="28"/>
           <w:u w:val="single"/>
         </w:rPr>
-        <w:t xml:space="preserve">教科書　　　　　　　　　　　　　　　　　　　　　　　　　　　　　　　　</w:t>
+        <w:t xml:space="preserve">教科書　　　　　　</w:t>
+      </w:r>
+      <w:bookmarkStart w:id="0" w:name="_GoBack"/>
+      <w:bookmarkEnd w:id="0"/>
+      <w:r>
+        <w:rPr>
+          <w:rFonts w:hint="eastAsia"/>
+          <w:b/>
+          <w:sz w:val="28"/>
+          <w:szCs w:val="28"/>
+          <w:u w:val="single"/>
+        </w:rPr>
+        <w:t xml:space="preserve">　　　　　　　　　　　　　　　　　　　　　　　　　　</w:t>
       </w:r>
     </w:p>
     <w:p>
@@ -1060,8 +1151,100 @@
       </w:pPr>
     </w:lvl>
   </w:abstractNum>
+  <w:abstractNum w:abstractNumId="1" w15:restartNumberingAfterBreak="0">
+    <w:nsid w:val="2B616302"/>
+    <w:multiLevelType w:val="hybridMultilevel"/>
+    <w:tmpl w:val="65EC7822"/>
+    <w:lvl w:ilvl="0" w:tplc="30FA5AD8">
+      <w:start w:val="1"/>
+      <w:numFmt w:val="decimalEnclosedCircle"/>
+      <w:lvlText w:val="（%1"/>
+      <w:lvlJc w:val="left"/>
+      <w:pPr>
+        <w:ind w:left="1485" w:hanging="750"/>
+      </w:pPr>
+      <w:rPr>
+        <w:rFonts w:hint="default"/>
+      </w:rPr>
+    </w:lvl>
+    <w:lvl w:ilvl="1" w:tplc="04090017" w:tentative="1">
+      <w:start w:val="1"/>
+      <w:numFmt w:val="aiueoFullWidth"/>
+      <w:lvlText w:val="(%2)"/>
+      <w:lvlJc w:val="left"/>
+      <w:pPr>
+        <w:ind w:left="1575" w:hanging="420"/>
+      </w:pPr>
+    </w:lvl>
+    <w:lvl w:ilvl="2" w:tplc="04090011" w:tentative="1">
+      <w:start w:val="1"/>
+      <w:numFmt w:val="decimalEnclosedCircle"/>
+      <w:lvlText w:val="%3"/>
+      <w:lvlJc w:val="left"/>
+      <w:pPr>
+        <w:ind w:left="1995" w:hanging="420"/>
+      </w:pPr>
+    </w:lvl>
+    <w:lvl w:ilvl="3" w:tplc="0409000F" w:tentative="1">
+      <w:start w:val="1"/>
+      <w:numFmt w:val="decimal"/>
+      <w:lvlText w:val="%4."/>
+      <w:lvlJc w:val="left"/>
+      <w:pPr>
+        <w:ind w:left="2415" w:hanging="420"/>
+      </w:pPr>
+    </w:lvl>
+    <w:lvl w:ilvl="4" w:tplc="04090017" w:tentative="1">
+      <w:start w:val="1"/>
+      <w:numFmt w:val="aiueoFullWidth"/>
+      <w:lvlText w:val="(%5)"/>
+      <w:lvlJc w:val="left"/>
+      <w:pPr>
+        <w:ind w:left="2835" w:hanging="420"/>
+      </w:pPr>
+    </w:lvl>
+    <w:lvl w:ilvl="5" w:tplc="04090011" w:tentative="1">
+      <w:start w:val="1"/>
+      <w:numFmt w:val="decimalEnclosedCircle"/>
+      <w:lvlText w:val="%6"/>
+      <w:lvlJc w:val="left"/>
+      <w:pPr>
+        <w:ind w:left="3255" w:hanging="420"/>
+      </w:pPr>
+    </w:lvl>
+    <w:lvl w:ilvl="6" w:tplc="0409000F" w:tentative="1">
+      <w:start w:val="1"/>
+      <w:numFmt w:val="decimal"/>
+      <w:lvlText w:val="%7."/>
+      <w:lvlJc w:val="left"/>
+      <w:pPr>
+        <w:ind w:left="3675" w:hanging="420"/>
+      </w:pPr>
+    </w:lvl>
+    <w:lvl w:ilvl="7" w:tplc="04090017" w:tentative="1">
+      <w:start w:val="1"/>
+      <w:numFmt w:val="aiueoFullWidth"/>
+      <w:lvlText w:val="(%8)"/>
+      <w:lvlJc w:val="left"/>
+      <w:pPr>
+        <w:ind w:left="4095" w:hanging="420"/>
+      </w:pPr>
+    </w:lvl>
+    <w:lvl w:ilvl="8" w:tplc="04090011" w:tentative="1">
+      <w:start w:val="1"/>
+      <w:numFmt w:val="decimalEnclosedCircle"/>
+      <w:lvlText w:val="%9"/>
+      <w:lvlJc w:val="left"/>
+      <w:pPr>
+        <w:ind w:left="4515" w:hanging="420"/>
+      </w:pPr>
+    </w:lvl>
+  </w:abstractNum>
   <w:num w:numId="1">
     <w:abstractNumId w:val="0"/>
+  </w:num>
+  <w:num w:numId="2">
+    <w:abstractNumId w:val="1"/>
   </w:num>
 </w:numbering>
 </file>
@@ -1878,7 +2061,7 @@
 </file>
 
 <file path=customXml/itemProps1.xml><?xml version="1.0" encoding="utf-8"?>
-<ds:datastoreItem xmlns:ds="http://schemas.openxmlformats.org/officeDocument/2006/customXml" ds:itemID="{110550E5-4443-4811-BD41-B2891A36A5A8}">
+<ds:datastoreItem xmlns:ds="http://schemas.openxmlformats.org/officeDocument/2006/customXml" ds:itemID="{6FFE4027-90F3-43A4-B9E1-CA8F710F0F0E}">
   <ds:schemaRefs>
     <ds:schemaRef ds:uri="http://schemas.openxmlformats.org/officeDocument/2006/bibliography"/>
   </ds:schemaRefs>

--- a/CKGMC/（メディアコミュニケーション概論）‗シラバス.docx
+++ b/CKGMC/（メディアコミュニケーション概論）‗シラバス.docx
@@ -10,6 +10,8 @@
           <w:szCs w:val="36"/>
         </w:rPr>
       </w:pPr>
+      <w:bookmarkStart w:id="0" w:name="_GoBack"/>
+      <w:bookmarkEnd w:id="0"/>
       <w:r>
         <w:rPr>
           <w:rFonts w:hint="eastAsia"/>
@@ -257,11 +259,6 @@
             <w:tcW w:w="1719" w:type="dxa"/>
           </w:tcPr>
           <w:p>
-            <w:pPr>
-              <w:rPr>
-                <w:rFonts w:hint="eastAsia"/>
-              </w:rPr>
-            </w:pPr>
             <w:r>
               <w:rPr>
                 <w:rFonts w:hint="eastAsia"/>
@@ -623,6 +620,87 @@
         </w:rPr>
         <w:t>授業概要についての解説</w:t>
       </w:r>
+      <w:r>
+        <w:rPr>
+          <w:sz w:val="22"/>
+        </w:rPr>
+        <w:br/>
+      </w:r>
+      <w:r>
+        <w:rPr>
+          <w:rFonts w:hint="eastAsia"/>
+          <w:sz w:val="22"/>
+        </w:rPr>
+        <w:t>SNS</w:t>
+      </w:r>
+      <w:r>
+        <w:rPr>
+          <w:rFonts w:hint="eastAsia"/>
+          <w:sz w:val="22"/>
+        </w:rPr>
+        <w:t>の種類</w:t>
+      </w:r>
+      <w:r>
+        <w:rPr>
+          <w:rFonts w:hint="eastAsia"/>
+          <w:sz w:val="22"/>
+        </w:rPr>
+        <w:t>・歴史</w:t>
+      </w:r>
+      <w:r>
+        <w:rPr>
+          <w:rFonts w:hint="eastAsia"/>
+          <w:sz w:val="22"/>
+        </w:rPr>
+        <w:t>について学習する</w:t>
+      </w:r>
+      <w:r>
+        <w:rPr>
+          <w:sz w:val="22"/>
+        </w:rPr>
+        <w:br/>
+      </w:r>
+      <w:r>
+        <w:rPr>
+          <w:rFonts w:hint="eastAsia"/>
+          <w:sz w:val="22"/>
+        </w:rPr>
+        <w:t>SNS</w:t>
+      </w:r>
+      <w:r>
+        <w:rPr>
+          <w:rFonts w:hint="eastAsia"/>
+          <w:sz w:val="22"/>
+        </w:rPr>
+        <w:t>が人気の理由について</w:t>
+      </w:r>
+      <w:r>
+        <w:rPr>
+          <w:sz w:val="22"/>
+        </w:rPr>
+        <w:br/>
+      </w:r>
+      <w:r>
+        <w:rPr>
+          <w:rFonts w:hint="eastAsia"/>
+          <w:sz w:val="22"/>
+        </w:rPr>
+        <w:t>今後の</w:t>
+      </w:r>
+      <w:r>
+        <w:rPr>
+          <w:rFonts w:hint="eastAsia"/>
+          <w:sz w:val="22"/>
+        </w:rPr>
+        <w:t>SNS</w:t>
+      </w:r>
+      <w:r>
+        <w:rPr>
+          <w:rFonts w:hint="eastAsia"/>
+          <w:sz w:val="22"/>
+        </w:rPr>
+        <w:t>の発展について学習する</w:t>
+      </w:r>
     </w:p>
     <w:p>
       <w:pPr>
@@ -641,6 +719,174 @@
           <w:rFonts w:hint="eastAsia"/>
           <w:sz w:val="22"/>
         </w:rPr>
+        <w:t>Twitter/</w:t>
+      </w:r>
+      <w:r>
+        <w:rPr>
+          <w:sz w:val="22"/>
+        </w:rPr>
+        <w:t>F</w:t>
+      </w:r>
+      <w:r>
+        <w:rPr>
+          <w:rFonts w:hint="eastAsia"/>
+          <w:sz w:val="22"/>
+        </w:rPr>
+        <w:t>acecbook/Instagram</w:t>
+      </w:r>
+      <w:r>
+        <w:rPr>
+          <w:rFonts w:hint="eastAsia"/>
+          <w:sz w:val="22"/>
+        </w:rPr>
+        <w:t>について学習する</w:t>
+      </w:r>
+    </w:p>
+    <w:p>
+      <w:pPr>
+        <w:pStyle w:val="a6"/>
+        <w:numPr>
+          <w:ilvl w:val="0"/>
+          <w:numId w:val="1"/>
+        </w:numPr>
+        <w:ind w:leftChars="0"/>
+        <w:rPr>
+          <w:sz w:val="22"/>
+        </w:rPr>
+      </w:pPr>
+      <w:r>
+        <w:rPr>
+          <w:rFonts w:hint="eastAsia"/>
+          <w:sz w:val="22"/>
+        </w:rPr>
+        <w:t>LINE</w:t>
+      </w:r>
+      <w:r>
+        <w:rPr>
+          <w:rFonts w:hint="eastAsia"/>
+          <w:sz w:val="22"/>
+        </w:rPr>
+        <w:t>とビジネスチャットについて</w:t>
+      </w:r>
+    </w:p>
+    <w:p>
+      <w:pPr>
+        <w:pStyle w:val="a6"/>
+        <w:numPr>
+          <w:ilvl w:val="0"/>
+          <w:numId w:val="1"/>
+        </w:numPr>
+        <w:ind w:leftChars="0"/>
+        <w:rPr>
+          <w:sz w:val="22"/>
+        </w:rPr>
+      </w:pPr>
+      <w:r>
+        <w:rPr>
+          <w:rFonts w:hint="eastAsia"/>
+          <w:sz w:val="22"/>
+        </w:rPr>
+        <w:t>その他の</w:t>
+      </w:r>
+      <w:r>
+        <w:rPr>
+          <w:rFonts w:hint="eastAsia"/>
+          <w:sz w:val="22"/>
+        </w:rPr>
+        <w:t>SNS</w:t>
+      </w:r>
+      <w:r>
+        <w:rPr>
+          <w:rFonts w:hint="eastAsia"/>
+          <w:sz w:val="22"/>
+        </w:rPr>
+        <w:t>サービスについて</w:t>
+      </w:r>
+    </w:p>
+    <w:p>
+      <w:pPr>
+        <w:pStyle w:val="a6"/>
+        <w:numPr>
+          <w:ilvl w:val="0"/>
+          <w:numId w:val="1"/>
+        </w:numPr>
+        <w:ind w:leftChars="0"/>
+        <w:rPr>
+          <w:sz w:val="22"/>
+        </w:rPr>
+      </w:pPr>
+      <w:r>
+        <w:rPr>
+          <w:rFonts w:hint="eastAsia"/>
+          <w:sz w:val="22"/>
+        </w:rPr>
+        <w:t>パソコンとスマホのサービス連携について</w:t>
+      </w:r>
+    </w:p>
+    <w:p>
+      <w:pPr>
+        <w:pStyle w:val="a6"/>
+        <w:numPr>
+          <w:ilvl w:val="0"/>
+          <w:numId w:val="1"/>
+        </w:numPr>
+        <w:ind w:leftChars="0"/>
+        <w:rPr>
+          <w:sz w:val="22"/>
+        </w:rPr>
+      </w:pPr>
+      <w:r>
+        <w:rPr>
+          <w:rFonts w:hint="eastAsia"/>
+          <w:sz w:val="22"/>
+        </w:rPr>
+        <w:t>ネチケットについて</w:t>
+      </w:r>
+    </w:p>
+    <w:p>
+      <w:pPr>
+        <w:pStyle w:val="a6"/>
+        <w:numPr>
+          <w:ilvl w:val="0"/>
+          <w:numId w:val="1"/>
+        </w:numPr>
+        <w:ind w:leftChars="0"/>
+        <w:rPr>
+          <w:sz w:val="22"/>
+        </w:rPr>
+      </w:pPr>
+      <w:r>
+        <w:rPr>
+          <w:rFonts w:hint="eastAsia"/>
+          <w:sz w:val="22"/>
+        </w:rPr>
+        <w:t>SNS</w:t>
+      </w:r>
+      <w:r>
+        <w:rPr>
+          <w:rFonts w:hint="eastAsia"/>
+          <w:sz w:val="22"/>
+        </w:rPr>
+        <w:t>での法律</w:t>
+      </w:r>
+    </w:p>
+    <w:p>
+      <w:pPr>
+        <w:pStyle w:val="a6"/>
+        <w:numPr>
+          <w:ilvl w:val="0"/>
+          <w:numId w:val="1"/>
+        </w:numPr>
+        <w:ind w:leftChars="0"/>
+        <w:rPr>
+          <w:sz w:val="22"/>
+        </w:rPr>
+      </w:pPr>
+      <w:r>
+        <w:rPr>
+          <w:rFonts w:hint="eastAsia"/>
+          <w:sz w:val="22"/>
+        </w:rPr>
         <w:t>単位認定試験</w:t>
       </w:r>
     </w:p>
@@ -710,7 +956,7 @@
           <w:rFonts w:hint="eastAsia"/>
           <w:sz w:val="22"/>
         </w:rPr>
-        <w:t>最終日に単位認定試験を行い評価をする。</w:t>
+        <w:t>最終日に単位認定試験を行い評価する。</w:t>
       </w:r>
     </w:p>
     <w:p>
@@ -743,15 +989,15 @@
     <w:p>
       <w:pPr>
         <w:rPr>
-          <w:rFonts w:hint="eastAsia"/>
-          <w:sz w:val="22"/>
-        </w:rPr>
-      </w:pPr>
-      <w:r>
-        <w:rPr>
-          <w:rFonts w:hint="eastAsia"/>
-          <w:sz w:val="22"/>
-        </w:rPr>
+          <w:sz w:val="22"/>
+        </w:rPr>
+      </w:pPr>
+      <w:r>
+        <w:rPr>
+          <w:rFonts w:hint="eastAsia"/>
+          <w:sz w:val="22"/>
+        </w:rPr>
+        <w:lastRenderedPageBreak/>
         <w:t>SNS</w:t>
       </w:r>
       <w:r>
@@ -765,7 +1011,6 @@
     <w:p>
       <w:pPr>
         <w:rPr>
-          <w:rFonts w:hint="eastAsia"/>
           <w:sz w:val="22"/>
         </w:rPr>
       </w:pPr>
@@ -891,33 +1136,20 @@
           <w:szCs w:val="28"/>
           <w:u w:val="single"/>
         </w:rPr>
-        <w:t xml:space="preserve">教科書　　　　　　</w:t>
-      </w:r>
-      <w:bookmarkStart w:id="0" w:name="_GoBack"/>
-      <w:bookmarkEnd w:id="0"/>
-      <w:r>
-        <w:rPr>
-          <w:rFonts w:hint="eastAsia"/>
-          <w:b/>
-          <w:sz w:val="28"/>
-          <w:szCs w:val="28"/>
-          <w:u w:val="single"/>
-        </w:rPr>
-        <w:t xml:space="preserve">　　　　　　　　　　　　　　　　　　　　　　　　　　</w:t>
-      </w:r>
-    </w:p>
-    <w:p>
-      <w:pPr>
-        <w:rPr>
-          <w:sz w:val="22"/>
-        </w:rPr>
-      </w:pPr>
-      <w:r>
-        <w:rPr>
-          <w:rFonts w:hint="eastAsia"/>
-          <w:sz w:val="22"/>
-        </w:rPr>
-        <w:lastRenderedPageBreak/>
+        <w:t xml:space="preserve">教科書　　　　　　　　　　　　　　　　　　　　　　　　　　　　　　　　</w:t>
+      </w:r>
+    </w:p>
+    <w:p>
+      <w:pPr>
+        <w:rPr>
+          <w:sz w:val="22"/>
+        </w:rPr>
+      </w:pPr>
+      <w:r>
+        <w:rPr>
+          <w:rFonts w:hint="eastAsia"/>
+          <w:sz w:val="22"/>
+        </w:rPr>
         <w:t>なし</w:t>
       </w:r>
     </w:p>
@@ -2061,7 +2293,7 @@
 </file>
 
 <file path=customXml/itemProps1.xml><?xml version="1.0" encoding="utf-8"?>
-<ds:datastoreItem xmlns:ds="http://schemas.openxmlformats.org/officeDocument/2006/customXml" ds:itemID="{6FFE4027-90F3-43A4-B9E1-CA8F710F0F0E}">
+<ds:datastoreItem xmlns:ds="http://schemas.openxmlformats.org/officeDocument/2006/customXml" ds:itemID="{9AC07735-16FE-4147-9E8B-B17753FCECEB}">
   <ds:schemaRefs>
     <ds:schemaRef ds:uri="http://schemas.openxmlformats.org/officeDocument/2006/bibliography"/>
   </ds:schemaRefs>
